--- a/Documents/PA_3_Writeup_Autoencoder.docx
+++ b/Documents/PA_3_Writeup_Autoencoder.docx
@@ -92,6 +92,9 @@
         <w:tab/>
         <w:t>As you can see the Fully Connected Autoencoder reconstructs images much closer to the original then the CNN Autoencoder. However, the FC Autoencoder has a lot more parameters</w:t>
       </w:r>
+      <w:r>
+        <w:t>.</w:t>
+      </w:r>
     </w:p>
     <w:p/>
     <w:p>
@@ -141,7 +144,13 @@
         </w:numPr>
       </w:pPr>
       <w:r>
-        <w:t>Number of Parameters in Decoder: 234512</w:t>
+        <w:t>Number of Parameters in Decoder: 234</w:t>
+      </w:r>
+      <w:r>
+        <w:t>,</w:t>
+      </w:r>
+      <w:r>
+        <w:t>512</w:t>
       </w:r>
     </w:p>
     <w:p>
